--- a/VKR/Богдан А.М. Задание на ВКР_2019.01.29.docx
+++ b/VKR/Богдан А.М. Задание на ВКР_2019.01.29.docx
@@ -694,15 +694,338 @@
           <w:rFonts w:ascii="Arial" w:eastAsia="Arial" w:hAnsi="Arial" w:cs="Arial"/>
           <w:sz w:val="20"/>
         </w:rPr>
-        <w:t>. Проектная конкурентная способность</w:t>
-      </w:r>
-      <w:r>
-        <w:rPr>
-          <w:rFonts w:ascii="Arial" w:eastAsia="Arial" w:hAnsi="Arial" w:cs="Arial"/>
-          <w:sz w:val="20"/>
-        </w:rPr>
-        <w:t xml:space="preserve"> (КС)</w:t>
-      </w:r>
+        <w:t>.</w:t>
+      </w:r>
+    </w:p>
+    <w:p>
+      <w:pPr>
+        <w:tabs>
+          <w:tab w:val="right" w:leader="underscore" w:pos="10206"/>
+        </w:tabs>
+        <w:spacing w:before="240" w:after="0" w:line="444" w:lineRule="auto"/>
+        <w:jc w:val="both"/>
+        <w:rPr>
+          <w:rFonts w:ascii="Arial" w:eastAsia="Arial" w:hAnsi="Arial" w:cs="Arial"/>
+          <w:sz w:val="20"/>
+          <w:u w:val="single"/>
+        </w:rPr>
+      </w:pPr>
+      <w:r>
+        <w:rPr>
+          <w:rFonts w:ascii="Arial" w:eastAsia="Arial" w:hAnsi="Arial" w:cs="Arial"/>
+          <w:sz w:val="20"/>
+          <w:u w:val="single"/>
+        </w:rPr>
+        <w:t>Содержание расчетно-пояснительной записки ВКР (ПЗ):</w:t>
+      </w:r>
+    </w:p>
+    <w:p>
+      <w:pPr>
+        <w:tabs>
+          <w:tab w:val="right" w:leader="underscore" w:pos="10206"/>
+        </w:tabs>
+        <w:spacing w:after="0"/>
+        <w:jc w:val="both"/>
+        <w:rPr>
+          <w:rFonts w:ascii="Arial" w:eastAsia="Arial" w:hAnsi="Arial" w:cs="Arial"/>
+          <w:sz w:val="20"/>
+        </w:rPr>
+      </w:pPr>
+      <w:r>
+        <w:rPr>
+          <w:rFonts w:ascii="Arial" w:eastAsia="Arial" w:hAnsi="Arial" w:cs="Arial"/>
+          <w:sz w:val="20"/>
+        </w:rPr>
+        <w:t xml:space="preserve">1. Анализ лучших практик и требований к </w:t>
+      </w:r>
+      <w:r>
+        <w:rPr>
+          <w:rFonts w:ascii="Arial" w:eastAsia="Arial" w:hAnsi="Arial" w:cs="Arial"/>
+          <w:sz w:val="20"/>
+        </w:rPr>
+        <w:t xml:space="preserve">АСППР АСЗИ, включая </w:t>
+      </w:r>
+      <w:r>
+        <w:rPr>
+          <w:rFonts w:ascii="Arial" w:eastAsia="Arial" w:hAnsi="Arial" w:cs="Arial"/>
+          <w:sz w:val="20"/>
+        </w:rPr>
+        <w:t>АСЗИ</w:t>
+      </w:r>
+      <w:r>
+        <w:rPr>
+          <w:rFonts w:ascii="Arial" w:eastAsia="Arial" w:hAnsi="Arial" w:cs="Arial"/>
+          <w:sz w:val="20"/>
+        </w:rPr>
+        <w:t xml:space="preserve"> морского исполнения</w:t>
+      </w:r>
+      <w:r>
+        <w:rPr>
+          <w:rFonts w:ascii="Arial" w:eastAsia="Arial" w:hAnsi="Arial" w:cs="Arial"/>
+          <w:sz w:val="20"/>
+        </w:rPr>
+        <w:t>, и о</w:t>
+      </w:r>
+      <w:r>
+        <w:rPr>
+          <w:rFonts w:ascii="Arial" w:eastAsia="Arial" w:hAnsi="Arial" w:cs="Arial"/>
+          <w:sz w:val="20"/>
+        </w:rPr>
+        <w:t xml:space="preserve">боснование замысла на разработку </w:t>
+      </w:r>
+      <w:r>
+        <w:rPr>
+          <w:rFonts w:ascii="Arial" w:eastAsia="Arial" w:hAnsi="Arial" w:cs="Arial"/>
+          <w:sz w:val="20"/>
+        </w:rPr>
+        <w:t>МДО АСППР «АСОР-2.0»</w:t>
+      </w:r>
+      <w:r>
+        <w:rPr>
+          <w:rFonts w:ascii="Arial" w:eastAsia="Arial" w:hAnsi="Arial" w:cs="Arial"/>
+          <w:sz w:val="20"/>
+        </w:rPr>
+        <w:t>.</w:t>
+      </w:r>
+    </w:p>
+    <w:p>
+      <w:pPr>
+        <w:tabs>
+          <w:tab w:val="right" w:leader="underscore" w:pos="10206"/>
+        </w:tabs>
+        <w:spacing w:after="0"/>
+        <w:jc w:val="both"/>
+        <w:rPr>
+          <w:rFonts w:ascii="Arial" w:eastAsia="Arial" w:hAnsi="Arial" w:cs="Arial"/>
+          <w:sz w:val="20"/>
+        </w:rPr>
+      </w:pPr>
+      <w:r>
+        <w:rPr>
+          <w:rFonts w:ascii="Arial" w:eastAsia="Arial" w:hAnsi="Arial" w:cs="Arial"/>
+          <w:sz w:val="20"/>
+        </w:rPr>
+        <w:t>2</w:t>
+      </w:r>
+      <w:r>
+        <w:rPr>
+          <w:rFonts w:ascii="Arial" w:eastAsia="Arial" w:hAnsi="Arial" w:cs="Arial"/>
+          <w:sz w:val="20"/>
+        </w:rPr>
+        <w:t xml:space="preserve">. Разработка </w:t>
+      </w:r>
+      <w:r>
+        <w:rPr>
+          <w:rFonts w:ascii="Arial" w:eastAsia="Arial" w:hAnsi="Arial" w:cs="Arial"/>
+          <w:sz w:val="20"/>
+        </w:rPr>
+        <w:t xml:space="preserve">математической </w:t>
+      </w:r>
+      <w:r>
+        <w:rPr>
+          <w:rFonts w:ascii="Arial" w:eastAsia="Arial" w:hAnsi="Arial" w:cs="Arial"/>
+          <w:sz w:val="20"/>
+        </w:rPr>
+        <w:t xml:space="preserve">модели и выбор </w:t>
+      </w:r>
+      <w:r>
+        <w:rPr>
+          <w:rFonts w:ascii="Arial" w:eastAsia="Arial" w:hAnsi="Arial" w:cs="Arial"/>
+          <w:sz w:val="20"/>
+        </w:rPr>
+        <w:t xml:space="preserve">среды программирования </w:t>
+      </w:r>
+      <w:r>
+        <w:rPr>
+          <w:rFonts w:ascii="Arial" w:eastAsia="Arial" w:hAnsi="Arial" w:cs="Arial"/>
+          <w:sz w:val="20"/>
+        </w:rPr>
+        <w:t>для реализации</w:t>
+      </w:r>
+      <w:r>
+        <w:rPr>
+          <w:rFonts w:ascii="Arial" w:eastAsia="Arial" w:hAnsi="Arial" w:cs="Arial"/>
+          <w:sz w:val="20"/>
+        </w:rPr>
+        <w:t xml:space="preserve"> МДО</w:t>
+      </w:r>
+      <w:r>
+        <w:rPr>
+          <w:rFonts w:ascii="Arial" w:eastAsia="Arial" w:hAnsi="Arial" w:cs="Arial"/>
+          <w:sz w:val="20"/>
+        </w:rPr>
+        <w:t>.</w:t>
+      </w:r>
+    </w:p>
+    <w:p>
+      <w:pPr>
+        <w:tabs>
+          <w:tab w:val="right" w:leader="underscore" w:pos="10206"/>
+        </w:tabs>
+        <w:spacing w:after="0"/>
+        <w:rPr>
+          <w:rFonts w:ascii="Arial" w:eastAsia="Arial" w:hAnsi="Arial" w:cs="Arial"/>
+          <w:sz w:val="20"/>
+        </w:rPr>
+      </w:pPr>
+      <w:r>
+        <w:rPr>
+          <w:rFonts w:ascii="Arial" w:eastAsia="Arial" w:hAnsi="Arial" w:cs="Arial"/>
+          <w:sz w:val="20"/>
+        </w:rPr>
+        <w:t>3</w:t>
+      </w:r>
+      <w:r>
+        <w:rPr>
+          <w:rFonts w:ascii="Arial" w:eastAsia="Arial" w:hAnsi="Arial" w:cs="Arial"/>
+          <w:sz w:val="20"/>
+        </w:rPr>
+        <w:t xml:space="preserve">. </w:t>
+      </w:r>
+      <w:r>
+        <w:rPr>
+          <w:rFonts w:ascii="Arial" w:eastAsia="Arial" w:hAnsi="Arial" w:cs="Arial"/>
+          <w:sz w:val="20"/>
+        </w:rPr>
+        <w:t xml:space="preserve">Разработка интерфейса ввода </w:t>
+      </w:r>
+      <w:r>
+        <w:rPr>
+          <w:rFonts w:ascii="Arial" w:eastAsia="Arial" w:hAnsi="Arial" w:cs="Arial"/>
+          <w:sz w:val="20"/>
+        </w:rPr>
+        <w:t>исходных данных АСППР</w:t>
+      </w:r>
+      <w:r>
+        <w:rPr>
+          <w:rFonts w:ascii="Arial" w:eastAsia="Arial" w:hAnsi="Arial" w:cs="Arial"/>
+          <w:sz w:val="20"/>
+        </w:rPr>
+        <w:t>, технологии формирования БД, интерфейса управления, системы обработки данных и вывода результатов</w:t>
+      </w:r>
+      <w:r>
+        <w:rPr>
+          <w:rFonts w:ascii="Arial" w:eastAsia="Arial" w:hAnsi="Arial" w:cs="Arial"/>
+          <w:sz w:val="20"/>
+        </w:rPr>
+        <w:t xml:space="preserve">. </w:t>
+      </w:r>
+    </w:p>
+    <w:p>
+      <w:pPr>
+        <w:tabs>
+          <w:tab w:val="right" w:leader="underscore" w:pos="10206"/>
+        </w:tabs>
+        <w:spacing w:after="0"/>
+        <w:jc w:val="both"/>
+        <w:rPr>
+          <w:rFonts w:ascii="Arial" w:eastAsia="Arial" w:hAnsi="Arial" w:cs="Arial"/>
+          <w:sz w:val="20"/>
+        </w:rPr>
+      </w:pPr>
+      <w:r>
+        <w:rPr>
+          <w:rFonts w:ascii="Arial" w:eastAsia="Arial" w:hAnsi="Arial" w:cs="Arial"/>
+          <w:sz w:val="20"/>
+        </w:rPr>
+        <w:t>5</w:t>
+      </w:r>
+      <w:r>
+        <w:rPr>
+          <w:rFonts w:ascii="Arial" w:eastAsia="Arial" w:hAnsi="Arial" w:cs="Arial"/>
+          <w:sz w:val="20"/>
+        </w:rPr>
+        <w:t>. Разработка</w:t>
+      </w:r>
+      <w:r>
+        <w:rPr>
+          <w:rFonts w:ascii="Arial" w:eastAsia="Arial" w:hAnsi="Arial" w:cs="Arial"/>
+          <w:sz w:val="20"/>
+        </w:rPr>
+        <w:t xml:space="preserve"> проекта</w:t>
+      </w:r>
+      <w:r>
+        <w:rPr>
+          <w:rFonts w:ascii="Arial" w:eastAsia="Arial" w:hAnsi="Arial" w:cs="Arial"/>
+          <w:sz w:val="20"/>
+        </w:rPr>
+        <w:t xml:space="preserve"> Руководства пользователя МДО АСППР «АСОР-2.0» </w:t>
+      </w:r>
+    </w:p>
+    <w:p>
+      <w:pPr>
+        <w:tabs>
+          <w:tab w:val="right" w:leader="underscore" w:pos="10206"/>
+        </w:tabs>
+        <w:spacing w:after="0"/>
+        <w:jc w:val="both"/>
+        <w:rPr>
+          <w:rFonts w:ascii="Arial" w:eastAsia="Arial" w:hAnsi="Arial" w:cs="Arial"/>
+          <w:sz w:val="20"/>
+        </w:rPr>
+      </w:pPr>
+      <w:r>
+        <w:rPr>
+          <w:rFonts w:ascii="Arial" w:eastAsia="Arial" w:hAnsi="Arial" w:cs="Arial"/>
+          <w:sz w:val="20"/>
+        </w:rPr>
+        <w:t>7</w:t>
+      </w:r>
+      <w:r>
+        <w:rPr>
+          <w:rFonts w:ascii="Arial" w:eastAsia="Arial" w:hAnsi="Arial" w:cs="Arial"/>
+          <w:sz w:val="20"/>
+        </w:rPr>
+        <w:t xml:space="preserve">. </w:t>
+      </w:r>
+      <w:r>
+        <w:rPr>
+          <w:rFonts w:ascii="Arial" w:eastAsia="Arial" w:hAnsi="Arial" w:cs="Arial"/>
+          <w:sz w:val="20"/>
+        </w:rPr>
+        <w:t>Р</w:t>
+      </w:r>
+      <w:r>
+        <w:rPr>
+          <w:rFonts w:ascii="Arial" w:eastAsia="Arial" w:hAnsi="Arial" w:cs="Arial"/>
+          <w:sz w:val="20"/>
+        </w:rPr>
+        <w:t>екомендаци</w:t>
+      </w:r>
+      <w:r>
+        <w:rPr>
+          <w:rFonts w:ascii="Arial" w:eastAsia="Arial" w:hAnsi="Arial" w:cs="Arial"/>
+          <w:sz w:val="20"/>
+        </w:rPr>
+        <w:t>и</w:t>
+      </w:r>
+      <w:r>
+        <w:rPr>
+          <w:rFonts w:ascii="Arial" w:eastAsia="Arial" w:hAnsi="Arial" w:cs="Arial"/>
+          <w:sz w:val="20"/>
+        </w:rPr>
+        <w:t xml:space="preserve"> по эффективному использованию</w:t>
+      </w:r>
+      <w:r>
+        <w:rPr>
+          <w:rFonts w:ascii="Arial" w:eastAsia="Arial" w:hAnsi="Arial" w:cs="Arial"/>
+          <w:sz w:val="20"/>
+        </w:rPr>
+        <w:t>, и улучшению качества МДО АСППР «АСОР-2.0».</w:t>
+      </w:r>
+    </w:p>
+    <w:p>
+      <w:pPr>
+        <w:tabs>
+          <w:tab w:val="right" w:leader="underscore" w:pos="10206"/>
+        </w:tabs>
+        <w:spacing w:after="0"/>
+        <w:jc w:val="both"/>
+        <w:rPr>
+          <w:rFonts w:ascii="Arial" w:eastAsia="Arial" w:hAnsi="Arial" w:cs="Arial"/>
+          <w:sz w:val="20"/>
+        </w:rPr>
+      </w:pPr>
       <w:r>
         <w:rPr>
           <w:rFonts w:ascii="Arial" w:eastAsia="Arial" w:hAnsi="Arial" w:cs="Arial"/>
@@ -710,48 +1033,13 @@
         </w:rPr>
         <w:t xml:space="preserve"> </w:t>
       </w:r>
-      <w:r>
-        <w:rPr>
-          <w:rFonts w:ascii="Arial" w:eastAsia="Arial" w:hAnsi="Arial" w:cs="Arial"/>
-          <w:sz w:val="20"/>
-        </w:rPr>
-        <w:t>МДО АСППР</w:t>
-      </w:r>
-      <w:r>
-        <w:rPr>
-          <w:rFonts w:ascii="Arial" w:eastAsia="Arial" w:hAnsi="Arial" w:cs="Arial"/>
-          <w:sz w:val="20"/>
-        </w:rPr>
-        <w:t xml:space="preserve"> «АСОР-2.0»</w:t>
-      </w:r>
-      <w:r>
-        <w:rPr>
-          <w:rFonts w:ascii="Arial" w:eastAsia="Arial" w:hAnsi="Arial" w:cs="Arial"/>
-          <w:sz w:val="20"/>
-        </w:rPr>
-        <w:t xml:space="preserve"> &gt; 1,</w:t>
-      </w:r>
-      <w:r>
-        <w:rPr>
-          <w:rFonts w:ascii="Arial" w:eastAsia="Arial" w:hAnsi="Arial" w:cs="Arial"/>
-          <w:sz w:val="20"/>
-        </w:rPr>
-        <w:t>1</w:t>
-      </w:r>
-      <w:r>
-        <w:rPr>
-          <w:rFonts w:ascii="Arial" w:eastAsia="Arial" w:hAnsi="Arial" w:cs="Arial"/>
-          <w:sz w:val="20"/>
-        </w:rPr>
-        <w:t xml:space="preserve">. </w:t>
-      </w:r>
-    </w:p>
-    <w:p>
-      <w:pPr>
-        <w:tabs>
-          <w:tab w:val="right" w:leader="underscore" w:pos="10206"/>
-        </w:tabs>
-        <w:spacing w:before="240" w:after="0" w:line="444" w:lineRule="auto"/>
+    </w:p>
+    <w:p>
+      <w:pPr>
+        <w:tabs>
+          <w:tab w:val="right" w:leader="underscore" w:pos="10206"/>
+        </w:tabs>
+        <w:spacing w:after="0" w:line="408" w:lineRule="auto"/>
         <w:jc w:val="both"/>
         <w:rPr>
           <w:rFonts w:ascii="Arial" w:eastAsia="Arial" w:hAnsi="Arial" w:cs="Arial"/>
@@ -765,479 +1053,7 @@
           <w:sz w:val="20"/>
           <w:u w:val="single"/>
         </w:rPr>
-        <w:t>Содержание расчетно-пояснительной записки ВКР (ПЗ):</w:t>
-      </w:r>
-    </w:p>
-    <w:p>
-      <w:pPr>
-        <w:tabs>
-          <w:tab w:val="right" w:leader="underscore" w:pos="10206"/>
-        </w:tabs>
-        <w:spacing w:after="0"/>
-        <w:jc w:val="both"/>
-        <w:rPr>
-          <w:rFonts w:ascii="Arial" w:eastAsia="Arial" w:hAnsi="Arial" w:cs="Arial"/>
-          <w:sz w:val="20"/>
-        </w:rPr>
-      </w:pPr>
-      <w:r>
-        <w:rPr>
-          <w:rFonts w:ascii="Arial" w:eastAsia="Arial" w:hAnsi="Arial" w:cs="Arial"/>
-          <w:sz w:val="20"/>
-        </w:rPr>
-        <w:t xml:space="preserve">1. Анализ лучших практик и требований к </w:t>
-      </w:r>
-      <w:r>
-        <w:rPr>
-          <w:rFonts w:ascii="Arial" w:eastAsia="Arial" w:hAnsi="Arial" w:cs="Arial"/>
-          <w:sz w:val="20"/>
-        </w:rPr>
-        <w:t>АСППР АСЗИ, включая АСППР морского исполнения</w:t>
-      </w:r>
-      <w:r>
-        <w:rPr>
-          <w:rFonts w:ascii="Arial" w:eastAsia="Arial" w:hAnsi="Arial" w:cs="Arial"/>
-          <w:sz w:val="20"/>
-        </w:rPr>
-        <w:t>, и о</w:t>
-      </w:r>
-      <w:r>
-        <w:rPr>
-          <w:rFonts w:ascii="Arial" w:eastAsia="Arial" w:hAnsi="Arial" w:cs="Arial"/>
-          <w:sz w:val="20"/>
-        </w:rPr>
-        <w:t xml:space="preserve">боснование замысла на разработку </w:t>
-      </w:r>
-      <w:r>
-        <w:rPr>
-          <w:rFonts w:ascii="Arial" w:eastAsia="Arial" w:hAnsi="Arial" w:cs="Arial"/>
-          <w:sz w:val="20"/>
-        </w:rPr>
-        <w:t>МДО АСППР «АСОР-2.0»</w:t>
-      </w:r>
-      <w:r>
-        <w:rPr>
-          <w:rFonts w:ascii="Arial" w:eastAsia="Arial" w:hAnsi="Arial" w:cs="Arial"/>
-          <w:sz w:val="20"/>
-        </w:rPr>
-        <w:t>.</w:t>
-      </w:r>
-    </w:p>
-    <w:p>
-      <w:pPr>
-        <w:tabs>
-          <w:tab w:val="right" w:leader="underscore" w:pos="10206"/>
-        </w:tabs>
-        <w:spacing w:after="0"/>
-        <w:jc w:val="both"/>
-        <w:rPr>
-          <w:rFonts w:ascii="Arial" w:eastAsia="Arial" w:hAnsi="Arial" w:cs="Arial"/>
-          <w:sz w:val="20"/>
-        </w:rPr>
-      </w:pPr>
-      <w:r>
-        <w:rPr>
-          <w:rFonts w:ascii="Arial" w:eastAsia="Arial" w:hAnsi="Arial" w:cs="Arial"/>
-          <w:sz w:val="20"/>
-        </w:rPr>
-        <w:t>2</w:t>
-      </w:r>
-      <w:r>
-        <w:rPr>
-          <w:rFonts w:ascii="Arial" w:eastAsia="Arial" w:hAnsi="Arial" w:cs="Arial"/>
-          <w:sz w:val="20"/>
-        </w:rPr>
-        <w:t xml:space="preserve">. Разработка </w:t>
-      </w:r>
-      <w:r>
-        <w:rPr>
-          <w:rFonts w:ascii="Arial" w:eastAsia="Arial" w:hAnsi="Arial" w:cs="Arial"/>
-          <w:sz w:val="20"/>
-        </w:rPr>
-        <w:t xml:space="preserve">математической </w:t>
-      </w:r>
-      <w:r>
-        <w:rPr>
-          <w:rFonts w:ascii="Arial" w:eastAsia="Arial" w:hAnsi="Arial" w:cs="Arial"/>
-          <w:sz w:val="20"/>
-        </w:rPr>
-        <w:t xml:space="preserve">модели и выбор </w:t>
-      </w:r>
-      <w:r>
-        <w:rPr>
-          <w:rFonts w:ascii="Arial" w:eastAsia="Arial" w:hAnsi="Arial" w:cs="Arial"/>
-          <w:sz w:val="20"/>
-        </w:rPr>
-        <w:t xml:space="preserve">среды программирования </w:t>
-      </w:r>
-      <w:r>
-        <w:rPr>
-          <w:rFonts w:ascii="Arial" w:eastAsia="Arial" w:hAnsi="Arial" w:cs="Arial"/>
-          <w:sz w:val="20"/>
-        </w:rPr>
-        <w:t>для реализации</w:t>
-      </w:r>
-      <w:r>
-        <w:rPr>
-          <w:rFonts w:ascii="Arial" w:eastAsia="Arial" w:hAnsi="Arial" w:cs="Arial"/>
-          <w:sz w:val="20"/>
-        </w:rPr>
-        <w:t xml:space="preserve"> МДО</w:t>
-      </w:r>
-      <w:r>
-        <w:rPr>
-          <w:rFonts w:ascii="Arial" w:eastAsia="Arial" w:hAnsi="Arial" w:cs="Arial"/>
-          <w:sz w:val="20"/>
-        </w:rPr>
-        <w:t>.</w:t>
-      </w:r>
-    </w:p>
-    <w:p>
-      <w:pPr>
-        <w:tabs>
-          <w:tab w:val="right" w:leader="underscore" w:pos="10206"/>
-        </w:tabs>
-        <w:spacing w:after="0"/>
-        <w:jc w:val="both"/>
-        <w:rPr>
-          <w:rFonts w:ascii="Arial" w:eastAsia="Arial" w:hAnsi="Arial" w:cs="Arial"/>
-          <w:sz w:val="20"/>
-        </w:rPr>
-      </w:pPr>
-      <w:r>
-        <w:rPr>
-          <w:rFonts w:ascii="Arial" w:eastAsia="Arial" w:hAnsi="Arial" w:cs="Arial"/>
-          <w:sz w:val="20"/>
-        </w:rPr>
-        <w:t>3</w:t>
-      </w:r>
-      <w:r>
-        <w:rPr>
-          <w:rFonts w:ascii="Arial" w:eastAsia="Arial" w:hAnsi="Arial" w:cs="Arial"/>
-          <w:sz w:val="20"/>
-        </w:rPr>
-        <w:t xml:space="preserve">. </w:t>
-      </w:r>
-      <w:r>
-        <w:rPr>
-          <w:rFonts w:ascii="Arial" w:eastAsia="Arial" w:hAnsi="Arial" w:cs="Arial"/>
-          <w:sz w:val="20"/>
-        </w:rPr>
-        <w:t>Разработка интерфейса и п</w:t>
-      </w:r>
-      <w:r>
-        <w:rPr>
-          <w:rFonts w:ascii="Arial" w:eastAsia="Arial" w:hAnsi="Arial" w:cs="Arial"/>
-          <w:sz w:val="20"/>
-        </w:rPr>
-        <w:t xml:space="preserve">рактическая отработка процессов </w:t>
-      </w:r>
-      <w:r>
-        <w:rPr>
-          <w:rFonts w:ascii="Arial" w:eastAsia="Arial" w:hAnsi="Arial" w:cs="Arial"/>
-          <w:sz w:val="20"/>
-        </w:rPr>
-        <w:t>и исходных данных АСППР</w:t>
-      </w:r>
-      <w:r>
-        <w:rPr>
-          <w:rFonts w:ascii="Arial" w:eastAsia="Arial" w:hAnsi="Arial" w:cs="Arial"/>
-          <w:sz w:val="20"/>
-        </w:rPr>
-        <w:t xml:space="preserve">. </w:t>
-      </w:r>
-    </w:p>
-    <w:p>
-      <w:pPr>
-        <w:tabs>
-          <w:tab w:val="right" w:leader="underscore" w:pos="10206"/>
-        </w:tabs>
-        <w:spacing w:after="0"/>
-        <w:jc w:val="both"/>
-        <w:rPr>
-          <w:rFonts w:ascii="Arial" w:eastAsia="Arial" w:hAnsi="Arial" w:cs="Arial"/>
-          <w:sz w:val="20"/>
-        </w:rPr>
-      </w:pPr>
-      <w:r>
-        <w:rPr>
-          <w:rFonts w:ascii="Arial" w:eastAsia="Arial" w:hAnsi="Arial" w:cs="Arial"/>
-          <w:sz w:val="20"/>
-        </w:rPr>
-        <w:t>4</w:t>
-      </w:r>
-      <w:r>
-        <w:rPr>
-          <w:rFonts w:ascii="Arial" w:eastAsia="Arial" w:hAnsi="Arial" w:cs="Arial"/>
-          <w:sz w:val="20"/>
-        </w:rPr>
-        <w:t xml:space="preserve">. Разработка </w:t>
-      </w:r>
-      <w:r>
-        <w:rPr>
-          <w:rFonts w:ascii="Arial" w:eastAsia="Arial" w:hAnsi="Arial" w:cs="Arial"/>
-          <w:sz w:val="20"/>
-        </w:rPr>
-        <w:t>ПК МДО АСППР «АСОР-2.0»</w:t>
-      </w:r>
-      <w:r>
-        <w:rPr>
-          <w:rFonts w:ascii="Arial" w:eastAsia="Arial" w:hAnsi="Arial" w:cs="Arial"/>
-          <w:sz w:val="20"/>
-        </w:rPr>
-        <w:t xml:space="preserve"> и</w:t>
-      </w:r>
-      <w:r>
-        <w:rPr>
-          <w:rFonts w:ascii="Arial" w:eastAsia="Arial" w:hAnsi="Arial" w:cs="Arial"/>
-          <w:sz w:val="20"/>
-        </w:rPr>
-        <w:t xml:space="preserve"> технологии формирования БДЗ</w:t>
-      </w:r>
-      <w:r>
-        <w:rPr>
-          <w:rFonts w:ascii="Arial" w:eastAsia="Arial" w:hAnsi="Arial" w:cs="Arial"/>
-          <w:sz w:val="20"/>
-        </w:rPr>
-        <w:t>.</w:t>
-      </w:r>
-    </w:p>
-    <w:p>
-      <w:pPr>
-        <w:tabs>
-          <w:tab w:val="right" w:leader="underscore" w:pos="10206"/>
-        </w:tabs>
-        <w:spacing w:after="0"/>
-        <w:jc w:val="both"/>
-        <w:rPr>
-          <w:rFonts w:ascii="Arial" w:eastAsia="Arial" w:hAnsi="Arial" w:cs="Arial"/>
-          <w:sz w:val="20"/>
-        </w:rPr>
-      </w:pPr>
-      <w:r>
-        <w:rPr>
-          <w:rFonts w:ascii="Arial" w:eastAsia="Arial" w:hAnsi="Arial" w:cs="Arial"/>
-          <w:sz w:val="20"/>
-        </w:rPr>
-        <w:t>5</w:t>
-      </w:r>
-      <w:r>
-        <w:rPr>
-          <w:rFonts w:ascii="Arial" w:eastAsia="Arial" w:hAnsi="Arial" w:cs="Arial"/>
-          <w:sz w:val="20"/>
-        </w:rPr>
-        <w:t xml:space="preserve">. </w:t>
-      </w:r>
-      <w:r>
-        <w:rPr>
-          <w:rFonts w:ascii="Arial" w:eastAsia="Arial" w:hAnsi="Arial" w:cs="Arial"/>
-          <w:sz w:val="20"/>
-        </w:rPr>
-        <w:t>Результаты тестирования МДО применительно к условиям СМЛП «</w:t>
-      </w:r>
-      <w:proofErr w:type="spellStart"/>
-      <w:r>
-        <w:rPr>
-          <w:rFonts w:ascii="Arial" w:eastAsia="Arial" w:hAnsi="Arial" w:cs="Arial"/>
-          <w:sz w:val="20"/>
-        </w:rPr>
-        <w:t>Приразломная</w:t>
-      </w:r>
-      <w:proofErr w:type="spellEnd"/>
-      <w:r>
-        <w:rPr>
-          <w:rFonts w:ascii="Arial" w:eastAsia="Arial" w:hAnsi="Arial" w:cs="Arial"/>
-          <w:sz w:val="20"/>
-        </w:rPr>
-        <w:t>».</w:t>
-      </w:r>
-      <w:r>
-        <w:rPr>
-          <w:rFonts w:ascii="Arial" w:eastAsia="Arial" w:hAnsi="Arial" w:cs="Arial"/>
-          <w:sz w:val="20"/>
-        </w:rPr>
-        <w:t xml:space="preserve"> </w:t>
-      </w:r>
-    </w:p>
-    <w:p>
-      <w:pPr>
-        <w:tabs>
-          <w:tab w:val="right" w:leader="underscore" w:pos="10206"/>
-        </w:tabs>
-        <w:spacing w:after="0"/>
-        <w:jc w:val="both"/>
-        <w:rPr>
-          <w:rFonts w:ascii="Arial" w:eastAsia="Arial" w:hAnsi="Arial" w:cs="Arial"/>
-          <w:sz w:val="20"/>
-        </w:rPr>
-      </w:pPr>
-      <w:r>
-        <w:rPr>
-          <w:rFonts w:ascii="Arial" w:eastAsia="Arial" w:hAnsi="Arial" w:cs="Arial"/>
-          <w:sz w:val="20"/>
-        </w:rPr>
-        <w:t>6</w:t>
-      </w:r>
-      <w:r>
-        <w:rPr>
-          <w:rFonts w:ascii="Arial" w:eastAsia="Arial" w:hAnsi="Arial" w:cs="Arial"/>
-          <w:sz w:val="20"/>
-        </w:rPr>
-        <w:t>. Разработка Руководства пользователя МДО АСППР «АСОР-2.0» и оценка на его основе КС</w:t>
-      </w:r>
-      <w:r>
-        <w:rPr>
-          <w:rFonts w:ascii="Arial" w:eastAsia="Arial" w:hAnsi="Arial" w:cs="Arial"/>
-          <w:sz w:val="20"/>
-        </w:rPr>
-        <w:t>.</w:t>
-      </w:r>
-    </w:p>
-    <w:p>
-      <w:pPr>
-        <w:tabs>
-          <w:tab w:val="right" w:leader="underscore" w:pos="10206"/>
-        </w:tabs>
-        <w:spacing w:after="0"/>
-        <w:jc w:val="both"/>
-        <w:rPr>
-          <w:rFonts w:ascii="Arial" w:eastAsia="Arial" w:hAnsi="Arial" w:cs="Arial"/>
-          <w:sz w:val="20"/>
-        </w:rPr>
-      </w:pPr>
-      <w:r>
-        <w:rPr>
-          <w:rFonts w:ascii="Arial" w:eastAsia="Arial" w:hAnsi="Arial" w:cs="Arial"/>
-          <w:sz w:val="20"/>
-        </w:rPr>
-        <w:t>7</w:t>
-      </w:r>
-      <w:r>
-        <w:rPr>
-          <w:rFonts w:ascii="Arial" w:eastAsia="Arial" w:hAnsi="Arial" w:cs="Arial"/>
-          <w:sz w:val="20"/>
-        </w:rPr>
-        <w:t xml:space="preserve">. </w:t>
-      </w:r>
-      <w:r>
-        <w:rPr>
-          <w:rFonts w:ascii="Arial" w:eastAsia="Arial" w:hAnsi="Arial" w:cs="Arial"/>
-          <w:sz w:val="20"/>
-        </w:rPr>
-        <w:t>Р</w:t>
-      </w:r>
-      <w:r>
-        <w:rPr>
-          <w:rFonts w:ascii="Arial" w:eastAsia="Arial" w:hAnsi="Arial" w:cs="Arial"/>
-          <w:sz w:val="20"/>
-        </w:rPr>
-        <w:t>екомендаци</w:t>
-      </w:r>
-      <w:r>
-        <w:rPr>
-          <w:rFonts w:ascii="Arial" w:eastAsia="Arial" w:hAnsi="Arial" w:cs="Arial"/>
-          <w:sz w:val="20"/>
-        </w:rPr>
-        <w:t>и</w:t>
-      </w:r>
-      <w:r>
-        <w:rPr>
-          <w:rFonts w:ascii="Arial" w:eastAsia="Arial" w:hAnsi="Arial" w:cs="Arial"/>
-          <w:sz w:val="20"/>
-        </w:rPr>
-        <w:t xml:space="preserve"> по эффективному использованию</w:t>
-      </w:r>
-      <w:r>
-        <w:rPr>
-          <w:rFonts w:ascii="Arial" w:eastAsia="Arial" w:hAnsi="Arial" w:cs="Arial"/>
-          <w:sz w:val="20"/>
-        </w:rPr>
-        <w:t>, внедрению</w:t>
-      </w:r>
-      <w:r>
-        <w:rPr>
-          <w:rFonts w:ascii="Arial" w:eastAsia="Arial" w:hAnsi="Arial" w:cs="Arial"/>
-          <w:sz w:val="20"/>
-        </w:rPr>
-        <w:t xml:space="preserve"> </w:t>
-      </w:r>
-      <w:r>
-        <w:rPr>
-          <w:rFonts w:ascii="Arial" w:eastAsia="Arial" w:hAnsi="Arial" w:cs="Arial"/>
-          <w:sz w:val="20"/>
-        </w:rPr>
-        <w:t xml:space="preserve">и сертификации </w:t>
-      </w:r>
-      <w:r>
-        <w:rPr>
-          <w:rFonts w:ascii="Arial" w:eastAsia="Arial" w:hAnsi="Arial" w:cs="Arial"/>
-          <w:sz w:val="20"/>
-        </w:rPr>
-        <w:t xml:space="preserve">разработанного </w:t>
-      </w:r>
-      <w:r>
-        <w:rPr>
-          <w:rFonts w:ascii="Arial" w:eastAsia="Arial" w:hAnsi="Arial" w:cs="Arial"/>
-          <w:sz w:val="20"/>
-        </w:rPr>
-        <w:t xml:space="preserve">МДО АСППР «АСОР-2.0» </w:t>
-      </w:r>
-      <w:r>
-        <w:rPr>
-          <w:rFonts w:ascii="Arial" w:eastAsia="Arial" w:hAnsi="Arial" w:cs="Arial"/>
-          <w:sz w:val="20"/>
-        </w:rPr>
-        <w:t xml:space="preserve">в составе </w:t>
-      </w:r>
-      <w:r>
-        <w:rPr>
-          <w:rFonts w:ascii="Arial" w:eastAsia="Arial" w:hAnsi="Arial" w:cs="Arial"/>
-          <w:sz w:val="20"/>
-        </w:rPr>
-        <w:t>АСЗИ при цифровой трансформации СМЛП «</w:t>
-      </w:r>
-      <w:proofErr w:type="spellStart"/>
-      <w:r>
-        <w:rPr>
-          <w:rFonts w:ascii="Arial" w:eastAsia="Arial" w:hAnsi="Arial" w:cs="Arial"/>
-          <w:sz w:val="20"/>
-        </w:rPr>
-        <w:t>Приразломная</w:t>
-      </w:r>
-      <w:proofErr w:type="spellEnd"/>
-      <w:r>
-        <w:rPr>
-          <w:rFonts w:ascii="Arial" w:eastAsia="Arial" w:hAnsi="Arial" w:cs="Arial"/>
-          <w:sz w:val="20"/>
-        </w:rPr>
-        <w:t>»</w:t>
-      </w:r>
-      <w:r>
-        <w:rPr>
-          <w:rFonts w:ascii="Arial" w:eastAsia="Arial" w:hAnsi="Arial" w:cs="Arial"/>
-          <w:sz w:val="20"/>
-        </w:rPr>
-        <w:t>.</w:t>
-      </w:r>
-    </w:p>
-    <w:p>
-      <w:pPr>
-        <w:tabs>
-          <w:tab w:val="right" w:leader="underscore" w:pos="10206"/>
-        </w:tabs>
-        <w:spacing w:after="0"/>
-        <w:jc w:val="both"/>
-        <w:rPr>
-          <w:rFonts w:ascii="Arial" w:eastAsia="Arial" w:hAnsi="Arial" w:cs="Arial"/>
-          <w:sz w:val="20"/>
-        </w:rPr>
-      </w:pPr>
-      <w:r>
-        <w:rPr>
-          <w:rFonts w:ascii="Arial" w:eastAsia="Arial" w:hAnsi="Arial" w:cs="Arial"/>
-          <w:sz w:val="20"/>
-        </w:rPr>
-        <w:t xml:space="preserve"> </w:t>
+        <w:t>Перечень графического материала ВКР (состав обязательных слайдов):</w:t>
       </w:r>
     </w:p>
     <w:p>
@@ -1250,36 +1066,14 @@
         <w:rPr>
           <w:rFonts w:ascii="Arial" w:eastAsia="Arial" w:hAnsi="Arial" w:cs="Arial"/>
           <w:sz w:val="20"/>
-          <w:u w:val="single"/>
-        </w:rPr>
-      </w:pPr>
-      <w:r>
-        <w:rPr>
-          <w:rFonts w:ascii="Arial" w:eastAsia="Arial" w:hAnsi="Arial" w:cs="Arial"/>
-          <w:sz w:val="20"/>
-          <w:u w:val="single"/>
+        </w:rPr>
+      </w:pPr>
+      <w:r>
+        <w:rPr>
+          <w:rFonts w:ascii="Arial" w:eastAsia="Arial" w:hAnsi="Arial" w:cs="Arial"/>
+          <w:sz w:val="20"/>
         </w:rPr>
         <w:lastRenderedPageBreak/>
-        <w:t>Перечень графического материала ВКР (состав обязательных слайдов):</w:t>
-      </w:r>
-    </w:p>
-    <w:p>
-      <w:pPr>
-        <w:tabs>
-          <w:tab w:val="right" w:leader="underscore" w:pos="10206"/>
-        </w:tabs>
-        <w:spacing w:after="0" w:line="408" w:lineRule="auto"/>
-        <w:jc w:val="both"/>
-        <w:rPr>
-          <w:rFonts w:ascii="Arial" w:eastAsia="Arial" w:hAnsi="Arial" w:cs="Arial"/>
-          <w:sz w:val="20"/>
-        </w:rPr>
-      </w:pPr>
-      <w:r>
-        <w:rPr>
-          <w:rFonts w:ascii="Arial" w:eastAsia="Arial" w:hAnsi="Arial" w:cs="Arial"/>
-          <w:sz w:val="20"/>
-        </w:rPr>
         <w:t>С</w:t>
       </w:r>
       <w:proofErr w:type="gramStart"/>
@@ -1759,188 +1553,6 @@
         </w:rPr>
         <w:t>Шаталов Г.В. (АО «Концерн «НПО «Аврора»).</w:t>
       </w:r>
-    </w:p>
-    <w:p>
-      <w:pPr>
-        <w:tabs>
-          <w:tab w:val="right" w:leader="underscore" w:pos="10206"/>
-        </w:tabs>
-        <w:spacing w:after="0" w:line="408" w:lineRule="auto"/>
-        <w:jc w:val="both"/>
-        <w:rPr>
-          <w:rFonts w:ascii="Arial" w:eastAsia="Arial" w:hAnsi="Arial" w:cs="Arial"/>
-          <w:sz w:val="20"/>
-          <w:u w:val="single"/>
-        </w:rPr>
-      </w:pPr>
-      <w:r>
-        <w:rPr>
-          <w:rFonts w:ascii="Arial" w:eastAsia="Arial" w:hAnsi="Arial" w:cs="Arial"/>
-          <w:sz w:val="20"/>
-          <w:u w:val="single"/>
-        </w:rPr>
-        <w:t>Задание по разделу ВКР «Технико-экономическое обоснование предложений»:</w:t>
-      </w:r>
-    </w:p>
-    <w:p>
-      <w:pPr>
-        <w:tabs>
-          <w:tab w:val="right" w:leader="underscore" w:pos="10206"/>
-        </w:tabs>
-        <w:spacing w:after="0" w:line="408" w:lineRule="auto"/>
-        <w:jc w:val="both"/>
-        <w:rPr>
-          <w:rFonts w:ascii="Arial" w:eastAsia="Arial" w:hAnsi="Arial" w:cs="Arial"/>
-          <w:sz w:val="20"/>
-        </w:rPr>
-      </w:pPr>
-      <w:r>
-        <w:rPr>
-          <w:rFonts w:ascii="Arial" w:eastAsia="Arial" w:hAnsi="Arial" w:cs="Arial"/>
-          <w:sz w:val="20"/>
-        </w:rPr>
-        <w:t>Э</w:t>
-      </w:r>
-      <w:proofErr w:type="gramStart"/>
-      <w:r>
-        <w:rPr>
-          <w:rFonts w:ascii="Arial" w:eastAsia="Arial" w:hAnsi="Arial" w:cs="Arial"/>
-          <w:sz w:val="20"/>
-        </w:rPr>
-        <w:t>1</w:t>
-      </w:r>
-      <w:proofErr w:type="gramEnd"/>
-      <w:r>
-        <w:rPr>
-          <w:rFonts w:ascii="Arial" w:eastAsia="Arial" w:hAnsi="Arial" w:cs="Arial"/>
-          <w:sz w:val="20"/>
-        </w:rPr>
-        <w:t>. Обосновать исходные данные и оценить КС по предлагаемому в ВКР варианту.</w:t>
-      </w:r>
-    </w:p>
-    <w:p>
-      <w:pPr>
-        <w:tabs>
-          <w:tab w:val="right" w:leader="underscore" w:pos="10206"/>
-        </w:tabs>
-        <w:spacing w:after="0" w:line="408" w:lineRule="auto"/>
-        <w:jc w:val="both"/>
-        <w:rPr>
-          <w:rFonts w:ascii="Arial" w:eastAsia="Arial" w:hAnsi="Arial" w:cs="Arial"/>
-          <w:sz w:val="20"/>
-        </w:rPr>
-      </w:pPr>
-      <w:r>
-        <w:rPr>
-          <w:rFonts w:ascii="Arial" w:eastAsia="Arial" w:hAnsi="Arial" w:cs="Arial"/>
-          <w:sz w:val="20"/>
-        </w:rPr>
-        <w:t>Э</w:t>
-      </w:r>
-      <w:proofErr w:type="gramStart"/>
-      <w:r>
-        <w:rPr>
-          <w:rFonts w:ascii="Arial" w:eastAsia="Arial" w:hAnsi="Arial" w:cs="Arial"/>
-          <w:sz w:val="20"/>
-        </w:rPr>
-        <w:t>2</w:t>
-      </w:r>
-      <w:proofErr w:type="gramEnd"/>
-      <w:r>
-        <w:rPr>
-          <w:rFonts w:ascii="Arial" w:eastAsia="Arial" w:hAnsi="Arial" w:cs="Arial"/>
-          <w:sz w:val="20"/>
-        </w:rPr>
-        <w:t xml:space="preserve">. Сформировать предложения по цифровой трансформации </w:t>
-      </w:r>
-      <w:r>
-        <w:rPr>
-          <w:rFonts w:ascii="Arial" w:eastAsia="Arial" w:hAnsi="Arial" w:cs="Arial"/>
-          <w:sz w:val="20"/>
-        </w:rPr>
-        <w:t>АСЗИ СМЛП «</w:t>
-      </w:r>
-      <w:proofErr w:type="spellStart"/>
-      <w:r>
-        <w:rPr>
-          <w:rFonts w:ascii="Arial" w:eastAsia="Arial" w:hAnsi="Arial" w:cs="Arial"/>
-          <w:sz w:val="20"/>
-        </w:rPr>
-        <w:t>Приразломная</w:t>
-      </w:r>
-      <w:proofErr w:type="spellEnd"/>
-      <w:r>
-        <w:rPr>
-          <w:rFonts w:ascii="Arial" w:eastAsia="Arial" w:hAnsi="Arial" w:cs="Arial"/>
-          <w:sz w:val="20"/>
-        </w:rPr>
-        <w:t>»</w:t>
-      </w:r>
-      <w:r>
-        <w:rPr>
-          <w:rFonts w:ascii="Arial" w:eastAsia="Arial" w:hAnsi="Arial" w:cs="Arial"/>
-          <w:sz w:val="20"/>
-        </w:rPr>
-        <w:t>.</w:t>
-      </w:r>
-    </w:p>
-    <w:p>
-      <w:pPr>
-        <w:tabs>
-          <w:tab w:val="right" w:leader="underscore" w:pos="10206"/>
-        </w:tabs>
-        <w:spacing w:after="0" w:line="408" w:lineRule="auto"/>
-        <w:jc w:val="right"/>
-        <w:rPr>
-          <w:rFonts w:ascii="Arial" w:eastAsia="Arial" w:hAnsi="Arial" w:cs="Arial"/>
-          <w:sz w:val="20"/>
-        </w:rPr>
-      </w:pPr>
-      <w:r>
-        <w:rPr>
-          <w:rFonts w:ascii="Arial" w:eastAsia="Arial" w:hAnsi="Arial" w:cs="Arial"/>
-          <w:sz w:val="20"/>
-        </w:rPr>
-        <w:t xml:space="preserve"> </w:t>
-      </w:r>
-      <w:r>
-        <w:rPr>
-          <w:rFonts w:ascii="Arial" w:eastAsia="Arial" w:hAnsi="Arial" w:cs="Arial"/>
-          <w:b/>
-          <w:sz w:val="20"/>
-        </w:rPr>
-        <w:t xml:space="preserve">Консультант - </w:t>
-      </w:r>
-      <w:r>
-        <w:rPr>
-          <w:rFonts w:ascii="Arial" w:eastAsia="Arial" w:hAnsi="Arial" w:cs="Arial"/>
-          <w:sz w:val="20"/>
-        </w:rPr>
-        <w:t xml:space="preserve"> </w:t>
-      </w:r>
-      <w:r>
-        <w:rPr>
-          <w:rFonts w:ascii="Arial" w:eastAsia="Arial" w:hAnsi="Arial" w:cs="Arial"/>
-          <w:sz w:val="20"/>
-        </w:rPr>
-        <w:t>Шаталов Г.В</w:t>
-      </w:r>
-      <w:r>
-        <w:rPr>
-          <w:rFonts w:ascii="Arial" w:eastAsia="Arial" w:hAnsi="Arial" w:cs="Arial"/>
-          <w:sz w:val="20"/>
-        </w:rPr>
-        <w:t>.</w:t>
-      </w:r>
-      <w:r>
-        <w:rPr>
-          <w:rFonts w:ascii="Arial" w:eastAsia="Arial" w:hAnsi="Arial" w:cs="Arial"/>
-          <w:sz w:val="20"/>
-        </w:rPr>
-        <w:t xml:space="preserve"> (АО «Концерн «НПО «Аврора»).</w:t>
-      </w:r>
-      <w:bookmarkStart w:id="0" w:name="_GoBack"/>
-      <w:bookmarkEnd w:id="0"/>
     </w:p>
     <w:p>
       <w:pPr>
@@ -4092,196 +3704,6 @@
 </w:styles>
 </file>
 
-<file path=word/stylesWithEffects.xml><?xml version="1.0" encoding="utf-8"?>
-<w:styles xmlns:wpc="http://schemas.microsoft.com/office/word/2010/wordprocessingCanvas" xmlns:mc="http://schemas.openxmlformats.org/markup-compatibility/2006" xmlns:o="urn:schemas-microsoft-com:office:office" xmlns:r="http://schemas.openxmlformats.org/officeDocument/2006/relationships" xmlns:m="http://schemas.openxmlformats.org/officeDocument/2006/math" xmlns:v="urn:schemas-microsoft-com:vml" xmlns:wp14="http://schemas.microsoft.com/office/word/2010/wordprocessingDrawing" xmlns:wp="http://schemas.openxmlformats.org/drawingml/2006/wordprocessingDrawing" xmlns:w10="urn:schemas-microsoft-com:office:word" xmlns:w="http://schemas.openxmlformats.org/wordprocessingml/2006/main" xmlns:w14="http://schemas.microsoft.com/office/word/2010/wordml" xmlns:wpg="http://schemas.microsoft.com/office/word/2010/wordprocessingGroup" xmlns:wpi="http://schemas.microsoft.com/office/word/2010/wordprocessingInk" xmlns:wne="http://schemas.microsoft.com/office/word/2006/wordml" xmlns:wps="http://schemas.microsoft.com/office/word/2010/wordprocessingShape" mc:Ignorable="w14 wp14">
-  <w:docDefaults>
-    <w:rPrDefault>
-      <w:rPr>
-        <w:rFonts w:asciiTheme="minorHAnsi" w:eastAsiaTheme="minorEastAsia" w:hAnsiTheme="minorHAnsi" w:cstheme="minorBidi"/>
-        <w:sz w:val="22"/>
-        <w:szCs w:val="22"/>
-        <w:lang w:val="ru-RU" w:eastAsia="ru-RU" w:bidi="ar-SA"/>
-      </w:rPr>
-    </w:rPrDefault>
-    <w:pPrDefault>
-      <w:pPr>
-        <w:spacing w:after="200" w:line="276" w:lineRule="auto"/>
-      </w:pPr>
-    </w:pPrDefault>
-  </w:docDefaults>
-  <w:latentStyles w:defLockedState="0" w:defUIPriority="99" w:defSemiHidden="1" w:defUnhideWhenUsed="1" w:defQFormat="0" w:count="267">
-    <w:lsdException w:name="Normal" w:semiHidden="0" w:uiPriority="0" w:unhideWhenUsed="0" w:qFormat="1"/>
-    <w:lsdException w:name="heading 1" w:semiHidden="0" w:uiPriority="9" w:unhideWhenUsed="0" w:qFormat="1"/>
-    <w:lsdException w:name="heading 2" w:uiPriority="9" w:qFormat="1"/>
-    <w:lsdException w:name="heading 3" w:uiPriority="9" w:qFormat="1"/>
-    <w:lsdException w:name="heading 4" w:uiPriority="9" w:qFormat="1"/>
-    <w:lsdException w:name="heading 5" w:uiPriority="9" w:qFormat="1"/>
-    <w:lsdException w:name="heading 6" w:uiPriority="9" w:qFormat="1"/>
-    <w:lsdException w:name="heading 7" w:uiPriority="9" w:qFormat="1"/>
-    <w:lsdException w:name="heading 8" w:uiPriority="9" w:qFormat="1"/>
-    <w:lsdException w:name="heading 9" w:uiPriority="9" w:qFormat="1"/>
-    <w:lsdException w:name="toc 1" w:uiPriority="39"/>
-    <w:lsdException w:name="toc 2" w:uiPriority="39"/>
-    <w:lsdException w:name="toc 3" w:uiPriority="39"/>
-    <w:lsdException w:name="toc 4" w:uiPriority="39"/>
-    <w:lsdException w:name="toc 5" w:uiPriority="39"/>
-    <w:lsdException w:name="toc 6" w:uiPriority="39"/>
-    <w:lsdException w:name="toc 7" w:uiPriority="39"/>
-    <w:lsdException w:name="toc 8" w:uiPriority="39"/>
-    <w:lsdException w:name="toc 9" w:uiPriority="39"/>
-    <w:lsdException w:name="caption" w:uiPriority="35" w:qFormat="1"/>
-    <w:lsdException w:name="Title" w:semiHidden="0" w:uiPriority="10" w:unhideWhenUsed="0" w:qFormat="1"/>
-    <w:lsdException w:name="Default Paragraph Font" w:uiPriority="1"/>
-    <w:lsdException w:name="Subtitle" w:semiHidden="0" w:uiPriority="11" w:unhideWhenUsed="0" w:qFormat="1"/>
-    <w:lsdException w:name="Strong" w:semiHidden="0" w:uiPriority="22" w:unhideWhenUsed="0" w:qFormat="1"/>
-    <w:lsdException w:name="Emphasis" w:semiHidden="0" w:uiPriority="20" w:unhideWhenUsed="0" w:qFormat="1"/>
-    <w:lsdException w:name="Table Grid" w:semiHidden="0" w:uiPriority="59" w:unhideWhenUsed="0"/>
-    <w:lsdException w:name="Placeholder Text" w:unhideWhenUsed="0"/>
-    <w:lsdException w:name="No Spacing" w:semiHidden="0" w:uiPriority="1" w:unhideWhenUsed="0" w:qFormat="1"/>
-    <w:lsdException w:name="Light Shading" w:semiHidden="0" w:uiPriority="60" w:unhideWhenUsed="0"/>
-    <w:lsdException w:name="Light List" w:semiHidden="0" w:uiPriority="61" w:unhideWhenUsed="0"/>
-    <w:lsdException w:name="Light Grid" w:semiHidden="0" w:uiPriority="62" w:unhideWhenUsed="0"/>
-    <w:lsdException w:name="Medium Shading 1" w:semiHidden="0" w:uiPriority="63" w:unhideWhenUsed="0"/>
-    <w:lsdException w:name="Medium Shading 2" w:semiHidden="0" w:uiPriority="64" w:unhideWhenUsed="0"/>
-    <w:lsdException w:name="Medium List 1" w:semiHidden="0" w:uiPriority="65" w:unhideWhenUsed="0"/>
-    <w:lsdException w:name="Medium List 2" w:semiHidden="0" w:uiPriority="66" w:unhideWhenUsed="0"/>
-    <w:lsdException w:name="Medium Grid 1" w:semiHidden="0" w:uiPriority="67" w:unhideWhenUsed="0"/>
-    <w:lsdException w:name="Medium Grid 2" w:semiHidden="0" w:uiPriority="68" w:unhideWhenUsed="0"/>
-    <w:lsdException w:name="Medium Grid 3" w:semiHidden="0" w:uiPriority="69" w:unhideWhenUsed="0"/>
-    <w:lsdException w:name="Dark List" w:semiHidden="0" w:uiPriority="70" w:unhideWhenUsed="0"/>
-    <w:lsdException w:name="Colorful Shading" w:semiHidden="0" w:uiPriority="71" w:unhideWhenUsed="0"/>
-    <w:lsdException w:name="Colorful List" w:semiHidden="0" w:uiPriority="72" w:unhideWhenUsed="0"/>
-    <w:lsdException w:name="Colorful Grid" w:semiHidden="0" w:uiPriority="73" w:unhideWhenUsed="0"/>
-    <w:lsdException w:name="Light Shading Accent 1" w:semiHidden="0" w:uiPriority="60" w:unhideWhenUsed="0"/>
-    <w:lsdException w:name="Light List Accent 1" w:semiHidden="0" w:uiPriority="61" w:unhideWhenUsed="0"/>
-    <w:lsdException w:name="Light Grid Accent 1" w:semiHidden="0" w:uiPriority="62" w:unhideWhenUsed="0"/>
-    <w:lsdException w:name="Medium Shading 1 Accent 1" w:semiHidden="0" w:uiPriority="63" w:unhideWhenUsed="0"/>
-    <w:lsdException w:name="Medium Shading 2 Accent 1" w:semiHidden="0" w:uiPriority="64" w:unhideWhenUsed="0"/>
-    <w:lsdException w:name="Medium List 1 Accent 1" w:semiHidden="0" w:uiPriority="65" w:unhideWhenUsed="0"/>
-    <w:lsdException w:name="Revision" w:unhideWhenUsed="0"/>
-    <w:lsdException w:name="List Paragraph" w:semiHidden="0" w:uiPriority="34" w:unhideWhenUsed="0" w:qFormat="1"/>
-    <w:lsdException w:name="Quote" w:semiHidden="0" w:uiPriority="29" w:unhideWhenUsed="0" w:qFormat="1"/>
-    <w:lsdException w:name="Intense Quote" w:semiHidden="0" w:uiPriority="30" w:unhideWhenUsed="0" w:qFormat="1"/>
-    <w:lsdException w:name="Medium List 2 Accent 1" w:semiHidden="0" w:uiPriority="66" w:unhideWhenUsed="0"/>
-    <w:lsdException w:name="Medium Grid 1 Accent 1" w:semiHidden="0" w:uiPriority="67" w:unhideWhenUsed="0"/>
-    <w:lsdException w:name="Medium Grid 2 Accent 1" w:semiHidden="0" w:uiPriority="68" w:unhideWhenUsed="0"/>
-    <w:lsdException w:name="Medium Grid 3 Accent 1" w:semiHidden="0" w:uiPriority="69" w:unhideWhenUsed="0"/>
-    <w:lsdException w:name="Dark List Accent 1" w:semiHidden="0" w:uiPriority="70" w:unhideWhenUsed="0"/>
-    <w:lsdException w:name="Colorful Shading Accent 1" w:semiHidden="0" w:uiPriority="71" w:unhideWhenUsed="0"/>
-    <w:lsdException w:name="Colorful List Accent 1" w:semiHidden="0" w:uiPriority="72" w:unhideWhenUsed="0"/>
-    <w:lsdException w:name="Colorful Grid Accent 1" w:semiHidden="0" w:uiPriority="73" w:unhideWhenUsed="0"/>
-    <w:lsdException w:name="Light Shading Accent 2" w:semiHidden="0" w:uiPriority="60" w:unhideWhenUsed="0"/>
-    <w:lsdException w:name="Light List Accent 2" w:semiHidden="0" w:uiPriority="61" w:unhideWhenUsed="0"/>
-    <w:lsdException w:name="Light Grid Accent 2" w:semiHidden="0" w:uiPriority="62" w:unhideWhenUsed="0"/>
-    <w:lsdException w:name="Medium Shading 1 Accent 2" w:semiHidden="0" w:uiPriority="63" w:unhideWhenUsed="0"/>
-    <w:lsdException w:name="Medium Shading 2 Accent 2" w:semiHidden="0" w:uiPriority="64" w:unhideWhenUsed="0"/>
-    <w:lsdException w:name="Medium List 1 Accent 2" w:semiHidden="0" w:uiPriority="65" w:unhideWhenUsed="0"/>
-    <w:lsdException w:name="Medium List 2 Accent 2" w:semiHidden="0" w:uiPriority="66" w:unhideWhenUsed="0"/>
-    <w:lsdException w:name="Medium Grid 1 Accent 2" w:semiHidden="0" w:uiPriority="67" w:unhideWhenUsed="0"/>
-    <w:lsdException w:name="Medium Grid 2 Accent 2" w:semiHidden="0" w:uiPriority="68" w:unhideWhenUsed="0"/>
-    <w:lsdException w:name="Medium Grid 3 Accent 2" w:semiHidden="0" w:uiPriority="69" w:unhideWhenUsed="0"/>
-    <w:lsdException w:name="Dark List Accent 2" w:semiHidden="0" w:uiPriority="70" w:unhideWhenUsed="0"/>
-    <w:lsdException w:name="Colorful Shading Accent 2" w:semiHidden="0" w:uiPriority="71" w:unhideWhenUsed="0"/>
-    <w:lsdException w:name="Colorful List Accent 2" w:semiHidden="0" w:uiPriority="72" w:unhideWhenUsed="0"/>
-    <w:lsdException w:name="Colorful Grid Accent 2" w:semiHidden="0" w:uiPriority="73" w:unhideWhenUsed="0"/>
-    <w:lsdException w:name="Light Shading Accent 3" w:semiHidden="0" w:uiPriority="60" w:unhideWhenUsed="0"/>
-    <w:lsdException w:name="Light List Accent 3" w:semiHidden="0" w:uiPriority="61" w:unhideWhenUsed="0"/>
-    <w:lsdException w:name="Light Grid Accent 3" w:semiHidden="0" w:uiPriority="62" w:unhideWhenUsed="0"/>
-    <w:lsdException w:name="Medium Shading 1 Accent 3" w:semiHidden="0" w:uiPriority="63" w:unhideWhenUsed="0"/>
-    <w:lsdException w:name="Medium Shading 2 Accent 3" w:semiHidden="0" w:uiPriority="64" w:unhideWhenUsed="0"/>
-    <w:lsdException w:name="Medium List 1 Accent 3" w:semiHidden="0" w:uiPriority="65" w:unhideWhenUsed="0"/>
-    <w:lsdException w:name="Medium List 2 Accent 3" w:semiHidden="0" w:uiPriority="66" w:unhideWhenUsed="0"/>
-    <w:lsdException w:name="Medium Grid 1 Accent 3" w:semiHidden="0" w:uiPriority="67" w:unhideWhenUsed="0"/>
-    <w:lsdException w:name="Medium Grid 2 Accent 3" w:semiHidden="0" w:uiPriority="68" w:unhideWhenUsed="0"/>
-    <w:lsdException w:name="Medium Grid 3 Accent 3" w:semiHidden="0" w:uiPriority="69" w:unhideWhenUsed="0"/>
-    <w:lsdException w:name="Dark List Accent 3" w:semiHidden="0" w:uiPriority="70" w:unhideWhenUsed="0"/>
-    <w:lsdException w:name="Colorful Shading Accent 3" w:semiHidden="0" w:uiPriority="71" w:unhideWhenUsed="0"/>
-    <w:lsdException w:name="Colorful List Accent 3" w:semiHidden="0" w:uiPriority="72" w:unhideWhenUsed="0"/>
-    <w:lsdException w:name="Colorful Grid Accent 3" w:semiHidden="0" w:uiPriority="73" w:unhideWhenUsed="0"/>
-    <w:lsdException w:name="Light Shading Accent 4" w:semiHidden="0" w:uiPriority="60" w:unhideWhenUsed="0"/>
-    <w:lsdException w:name="Light List Accent 4" w:semiHidden="0" w:uiPriority="61" w:unhideWhenUsed="0"/>
-    <w:lsdException w:name="Light Grid Accent 4" w:semiHidden="0" w:uiPriority="62" w:unhideWhenUsed="0"/>
-    <w:lsdException w:name="Medium Shading 1 Accent 4" w:semiHidden="0" w:uiPriority="63" w:unhideWhenUsed="0"/>
-    <w:lsdException w:name="Medium Shading 2 Accent 4" w:semiHidden="0" w:uiPriority="64" w:unhideWhenUsed="0"/>
-    <w:lsdException w:name="Medium List 1 Accent 4" w:semiHidden="0" w:uiPriority="65" w:unhideWhenUsed="0"/>
-    <w:lsdException w:name="Medium List 2 Accent 4" w:semiHidden="0" w:uiPriority="66" w:unhideWhenUsed="0"/>
-    <w:lsdException w:name="Medium Grid 1 Accent 4" w:semiHidden="0" w:uiPriority="67" w:unhideWhenUsed="0"/>
-    <w:lsdException w:name="Medium Grid 2 Accent 4" w:semiHidden="0" w:uiPriority="68" w:unhideWhenUsed="0"/>
-    <w:lsdException w:name="Medium Grid 3 Accent 4" w:semiHidden="0" w:uiPriority="69" w:unhideWhenUsed="0"/>
-    <w:lsdException w:name="Dark List Accent 4" w:semiHidden="0" w:uiPriority="70" w:unhideWhenUsed="0"/>
-    <w:lsdException w:name="Colorful Shading Accent 4" w:semiHidden="0" w:uiPriority="71" w:unhideWhenUsed="0"/>
-    <w:lsdException w:name="Colorful List Accent 4" w:semiHidden="0" w:uiPriority="72" w:unhideWhenUsed="0"/>
-    <w:lsdException w:name="Colorful Grid Accent 4" w:semiHidden="0" w:uiPriority="73" w:unhideWhenUsed="0"/>
-    <w:lsdException w:name="Light Shading Accent 5" w:semiHidden="0" w:uiPriority="60" w:unhideWhenUsed="0"/>
-    <w:lsdException w:name="Light List Accent 5" w:semiHidden="0" w:uiPriority="61" w:unhideWhenUsed="0"/>
-    <w:lsdException w:name="Light Grid Accent 5" w:semiHidden="0" w:uiPriority="62" w:unhideWhenUsed="0"/>
-    <w:lsdException w:name="Medium Shading 1 Accent 5" w:semiHidden="0" w:uiPriority="63" w:unhideWhenUsed="0"/>
-    <w:lsdException w:name="Medium Shading 2 Accent 5" w:semiHidden="0" w:uiPriority="64" w:unhideWhenUsed="0"/>
-    <w:lsdException w:name="Medium List 1 Accent 5" w:semiHidden="0" w:uiPriority="65" w:unhideWhenUsed="0"/>
-    <w:lsdException w:name="Medium List 2 Accent 5" w:semiHidden="0" w:uiPriority="66" w:unhideWhenUsed="0"/>
-    <w:lsdException w:name="Medium Grid 1 Accent 5" w:semiHidden="0" w:uiPriority="67" w:unhideWhenUsed="0"/>
-    <w:lsdException w:name="Medium Grid 2 Accent 5" w:semiHidden="0" w:uiPriority="68" w:unhideWhenUsed="0"/>
-    <w:lsdException w:name="Medium Grid 3 Accent 5" w:semiHidden="0" w:uiPriority="69" w:unhideWhenUsed="0"/>
-    <w:lsdException w:name="Dark List Accent 5" w:semiHidden="0" w:uiPriority="70" w:unhideWhenUsed="0"/>
-    <w:lsdException w:name="Colorful Shading Accent 5" w:semiHidden="0" w:uiPriority="71" w:unhideWhenUsed="0"/>
-    <w:lsdException w:name="Colorful List Accent 5" w:semiHidden="0" w:uiPriority="72" w:unhideWhenUsed="0"/>
-    <w:lsdException w:name="Colorful Grid Accent 5" w:semiHidden="0" w:uiPriority="73" w:unhideWhenUsed="0"/>
-    <w:lsdException w:name="Light Shading Accent 6" w:semiHidden="0" w:uiPriority="60" w:unhideWhenUsed="0"/>
-    <w:lsdException w:name="Light List Accent 6" w:semiHidden="0" w:uiPriority="61" w:unhideWhenUsed="0"/>
-    <w:lsdException w:name="Light Grid Accent 6" w:semiHidden="0" w:uiPriority="62" w:unhideWhenUsed="0"/>
-    <w:lsdException w:name="Medium Shading 1 Accent 6" w:semiHidden="0" w:uiPriority="63" w:unhideWhenUsed="0"/>
-    <w:lsdException w:name="Medium Shading 2 Accent 6" w:semiHidden="0" w:uiPriority="64" w:unhideWhenUsed="0"/>
-    <w:lsdException w:name="Medium List 1 Accent 6" w:semiHidden="0" w:uiPriority="65" w:unhideWhenUsed="0"/>
-    <w:lsdException w:name="Medium List 2 Accent 6" w:semiHidden="0" w:uiPriority="66" w:unhideWhenUsed="0"/>
-    <w:lsdException w:name="Medium Grid 1 Accent 6" w:semiHidden="0" w:uiPriority="67" w:unhideWhenUsed="0"/>
-    <w:lsdException w:name="Medium Grid 2 Accent 6" w:semiHidden="0" w:uiPriority="68" w:unhideWhenUsed="0"/>
-    <w:lsdException w:name="Medium Grid 3 Accent 6" w:semiHidden="0" w:uiPriority="69" w:unhideWhenUsed="0"/>
-    <w:lsdException w:name="Dark List Accent 6" w:semiHidden="0" w:uiPriority="70" w:unhideWhenUsed="0"/>
-    <w:lsdException w:name="Colorful Shading Accent 6" w:semiHidden="0" w:uiPriority="71" w:unhideWhenUsed="0"/>
-    <w:lsdException w:name="Colorful List Accent 6" w:semiHidden="0" w:uiPriority="72" w:unhideWhenUsed="0"/>
-    <w:lsdException w:name="Colorful Grid Accent 6" w:semiHidden="0" w:uiPriority="73" w:unhideWhenUsed="0"/>
-    <w:lsdException w:name="Subtle Emphasis" w:semiHidden="0" w:uiPriority="19" w:unhideWhenUsed="0" w:qFormat="1"/>
-    <w:lsdException w:name="Intense Emphasis" w:semiHidden="0" w:uiPriority="21" w:unhideWhenUsed="0" w:qFormat="1"/>
-    <w:lsdException w:name="Subtle Reference" w:semiHidden="0" w:uiPriority="31" w:unhideWhenUsed="0" w:qFormat="1"/>
-    <w:lsdException w:name="Intense Reference" w:semiHidden="0" w:uiPriority="32" w:unhideWhenUsed="0" w:qFormat="1"/>
-    <w:lsdException w:name="Book Title" w:semiHidden="0" w:uiPriority="33" w:unhideWhenUsed="0" w:qFormat="1"/>
-    <w:lsdException w:name="Bibliography" w:uiPriority="37"/>
-    <w:lsdException w:name="TOC Heading" w:uiPriority="39" w:qFormat="1"/>
-  </w:latentStyles>
-  <w:style w:type="paragraph" w:default="1" w:styleId="a">
-    <w:name w:val="Normal"/>
-    <w:qFormat/>
-  </w:style>
-  <w:style w:type="character" w:default="1" w:styleId="a0">
-    <w:name w:val="Default Paragraph Font"/>
-    <w:uiPriority w:val="1"/>
-    <w:semiHidden/>
-    <w:unhideWhenUsed/>
-  </w:style>
-  <w:style w:type="table" w:default="1" w:styleId="a1">
-    <w:name w:val="Normal Table"/>
-    <w:uiPriority w:val="99"/>
-    <w:semiHidden/>
-    <w:unhideWhenUsed/>
-    <w:tblPr>
-      <w:tblInd w:w="0" w:type="dxa"/>
-      <w:tblCellMar>
-        <w:top w:w="0" w:type="dxa"/>
-        <w:left w:w="108" w:type="dxa"/>
-        <w:bottom w:w="0" w:type="dxa"/>
-        <w:right w:w="108" w:type="dxa"/>
-      </w:tblCellMar>
-    </w:tblPr>
-  </w:style>
-  <w:style w:type="numbering" w:default="1" w:styleId="a2">
-    <w:name w:val="No List"/>
-    <w:uiPriority w:val="99"/>
-    <w:semiHidden/>
-    <w:unhideWhenUsed/>
-  </w:style>
-</w:styles>
-</file>
-
 <file path=word/theme/theme1.xml><?xml version="1.0" encoding="utf-8"?>
 <a:theme xmlns:a="http://schemas.openxmlformats.org/drawingml/2006/main" name="Тема Office">
   <a:themeElements>

--- a/VKR/Богдан А.М. Задание на ВКР_2019.01.29.docx
+++ b/VKR/Богдан А.М. Задание на ВКР_2019.01.29.docx
@@ -1369,57 +1369,17 @@
           <w:sz w:val="20"/>
         </w:rPr>
       </w:pPr>
-      <w:r>
-        <w:rPr>
-          <w:rFonts w:ascii="Arial" w:eastAsia="Arial" w:hAnsi="Arial" w:cs="Arial"/>
-          <w:sz w:val="20"/>
-        </w:rPr>
-        <w:t>С</w:t>
-      </w:r>
-      <w:proofErr w:type="gramStart"/>
-      <w:r>
-        <w:rPr>
-          <w:rFonts w:ascii="Arial" w:eastAsia="Arial" w:hAnsi="Arial" w:cs="Arial"/>
-          <w:sz w:val="20"/>
-        </w:rPr>
-        <w:t>7</w:t>
-      </w:r>
-      <w:proofErr w:type="gramEnd"/>
-      <w:r>
-        <w:rPr>
-          <w:rFonts w:ascii="Arial" w:eastAsia="Arial" w:hAnsi="Arial" w:cs="Arial"/>
-          <w:sz w:val="20"/>
-        </w:rPr>
-        <w:t>. Рекомендации по внедрению, сертификации АСППР «АСОР-2.0» при цифровой трансформации СМЛП «</w:t>
-      </w:r>
-      <w:proofErr w:type="spellStart"/>
-      <w:r>
-        <w:rPr>
-          <w:rFonts w:ascii="Arial" w:eastAsia="Arial" w:hAnsi="Arial" w:cs="Arial"/>
-          <w:sz w:val="20"/>
-        </w:rPr>
-        <w:t>Приразломная</w:t>
-      </w:r>
-      <w:proofErr w:type="spellEnd"/>
-      <w:r>
-        <w:rPr>
-          <w:rFonts w:ascii="Arial" w:eastAsia="Arial" w:hAnsi="Arial" w:cs="Arial"/>
-          <w:sz w:val="20"/>
-        </w:rPr>
-        <w:t>».</w:t>
-      </w:r>
-    </w:p>
-    <w:p>
-      <w:pPr>
-        <w:tabs>
-          <w:tab w:val="right" w:leader="underscore" w:pos="10206"/>
-        </w:tabs>
-        <w:spacing w:before="240" w:after="0" w:line="408" w:lineRule="auto"/>
-        <w:jc w:val="both"/>
-        <w:rPr>
-          <w:rFonts w:ascii="Arial" w:eastAsia="Arial" w:hAnsi="Arial" w:cs="Arial"/>
-          <w:sz w:val="20"/>
-          <w:u w:val="single"/>
+    </w:p>
+    <w:p>
+      <w:pPr>
+        <w:tabs>
+          <w:tab w:val="right" w:leader="underscore" w:pos="10206"/>
+        </w:tabs>
+        <w:spacing w:after="0" w:line="408" w:lineRule="auto"/>
+        <w:jc w:val="both"/>
+        <w:rPr>
+          <w:rFonts w:ascii="Arial" w:eastAsia="Arial" w:hAnsi="Arial" w:cs="Arial"/>
+          <w:sz w:val="20"/>
         </w:rPr>
       </w:pPr>
       <w:r>
